--- a/doc/Astronomy C++.docx
+++ b/doc/Astronomy C++.docx
@@ -333,6 +333,7 @@
       </w:r>
       <w:r>
         <w:rPr/>
+        <w:t>Figure 1</w:t>
       </w:r>
       <w:r>
         <w:rPr/>
@@ -340,7 +341,26 @@
       </w:r>
       <w:r>
         <w:rPr/>
-        <w:t>, giving us the seasons, as seen in . In order to calculate where the Sun is on the sky, seen from a place on Earth’s surface, we need to know a thing or two about the Sun’s apparent movement.</w:t>
+        <w:fldChar w:fldCharType="begin"/>
+      </w:r>
+      <w:r>
+        <w:rPr/>
+        <w:instrText xml:space="preserve"> REF Ref_Figure0_label_and_number \h </w:instrText>
+      </w:r>
+      <w:r>
+        <w:rPr/>
+        <w:fldChar w:fldCharType="separate"/>
+      </w:r>
+      <w:r>
+        <w:rPr/>
+      </w:r>
+      <w:r>
+        <w:rPr/>
+        <w:fldChar w:fldCharType="end"/>
+      </w:r>
+      <w:r>
+        <w:rPr/>
+        <w:t>, giving us the seasons. In order to calculate where the Sun is on the sky, seen from a place on Earth’s surface, we need to know a thing or two about the Sun’s apparent movement.</w:t>
       </w:r>
     </w:p>
     <w:p>
@@ -450,6 +470,7 @@
                               <w:spacing w:before="120" w:after="120"/>
                               <w:rPr/>
                             </w:pPr>
+                            <w:bookmarkStart w:id="4" w:name="Ref_Figure0_label_and_number"/>
                             <w:r>
                               <w:rPr>
                                 <w:color w:val="000000"/>
@@ -486,12 +507,18 @@
                               </w:rPr>
                               <w:fldChar w:fldCharType="end"/>
                             </w:r>
-                            <w:bookmarkEnd w:id="3"/>
+                            <w:bookmarkEnd w:id="4"/>
                             <w:r>
                               <w:rPr>
                                 <w:color w:val="000000"/>
                               </w:rPr>
-                              <w:t xml:space="preserve">: Sun-Earth system, source: </w:t>
+                              <w:t xml:space="preserve">: </w:t>
+                            </w:r>
+                            <w:r>
+                              <w:rPr>
+                                <w:color w:val="000000"/>
+                              </w:rPr>
+                              <w:t xml:space="preserve">Sun-Earth system, source: </w:t>
                             </w:r>
                             <w:r>
                               <w:fldChar w:fldCharType="begin"/>
@@ -558,7 +585,7 @@
                           <w:color w:val="000000"/>
                         </w:rPr>
                       </w:pPr>
-                      <w:bookmarkStart w:id="4" w:name="Ref_Figure0_label_and_number"/>
+                      <w:bookmarkStart w:id="5" w:name="Ref_Figure0_label_and_number"/>
                       <w:r>
                         <w:rPr>
                           <w:color w:val="000000"/>
@@ -608,6 +635,7 @@
                         <w:spacing w:before="120" w:after="120"/>
                         <w:rPr/>
                       </w:pPr>
+                      <w:bookmarkStart w:id="6" w:name="Ref_Figure0_label_and_number"/>
                       <w:r>
                         <w:rPr>
                           <w:color w:val="000000"/>
@@ -644,12 +672,18 @@
                         </w:rPr>
                         <w:fldChar w:fldCharType="end"/>
                       </w:r>
-                      <w:bookmarkEnd w:id="4"/>
+                      <w:bookmarkEnd w:id="6"/>
                       <w:r>
                         <w:rPr>
                           <w:color w:val="000000"/>
                         </w:rPr>
-                        <w:t xml:space="preserve">: Sun-Earth system, source: </w:t>
+                        <w:t xml:space="preserve">: </w:t>
+                      </w:r>
+                      <w:r>
+                        <w:rPr>
+                          <w:color w:val="000000"/>
+                        </w:rPr>
+                        <w:t xml:space="preserve">Sun-Earth system, source: </w:t>
                       </w:r>
                       <w:r>
                         <w:fldChar w:fldCharType="begin"/>
@@ -723,8 +757,8 @@
         <w:pStyle w:val="Heading2"/>
         <w:rPr/>
       </w:pPr>
-      <w:bookmarkStart w:id="5" w:name="__RefHeading___Toc357_709782013"/>
-      <w:bookmarkEnd w:id="5"/>
+      <w:bookmarkStart w:id="7" w:name="__RefHeading___Toc357_709782013"/>
+      <w:bookmarkEnd w:id="7"/>
       <w:r>
         <w:rPr/>
         <w:t>The Sun’s orbit</w:t>
@@ -745,7 +779,15 @@
       </w:hyperlink>
       <w:r>
         <w:rPr/>
-        <w:t xml:space="preserve">, the Sun orbits the center of our galaxy, taking about 230 million years to complete one roundtrip. For all our intensive purposes, we treat the Sun as a stationary object. When we later talk about the Sun’s movement, we mean the </w:t>
+        <w:t xml:space="preserve">, the Sun orbits the center of our galaxy, taking about 230 million years to complete one roundtrip. For all our intensive purposes, we treat the Sun as a stationary object. When later </w:t>
+      </w:r>
+      <w:r>
+        <w:rPr/>
+        <w:t xml:space="preserve">I </w:t>
+      </w:r>
+      <w:r>
+        <w:rPr/>
+        <w:t xml:space="preserve">talk about the Sun’s movement, we mean the </w:t>
       </w:r>
       <w:r>
         <w:rPr>
@@ -756,7 +798,15 @@
       </w:r>
       <w:r>
         <w:rPr/>
-        <w:t xml:space="preserve"> movement. We’ll use these terms interchangeably.</w:t>
+        <w:t xml:space="preserve"> movement. </w:t>
+      </w:r>
+      <w:r>
+        <w:rPr/>
+        <w:t>I</w:t>
+      </w:r>
+      <w:r>
+        <w:rPr/>
+        <w:t>’ll use these terms interchangeably.</w:t>
       </w:r>
     </w:p>
     <w:p>
@@ -773,8 +823,8 @@
         <w:pStyle w:val="Heading2"/>
         <w:rPr/>
       </w:pPr>
-      <w:bookmarkStart w:id="6" w:name="__RefHeading___Toc359_709782013"/>
-      <w:bookmarkEnd w:id="6"/>
+      <w:bookmarkStart w:id="8" w:name="__RefHeading___Toc359_709782013"/>
+      <w:bookmarkEnd w:id="8"/>
       <w:r>
         <w:rPr/>
         <w:t>Parameters to compute the location of the Sun</w:t>
@@ -787,7 +837,11 @@
       </w:pPr>
       <w:r>
         <w:rPr/>
-        <w:t>We differ between the parameters that describe the Sun’s location in space, and those describing the Sun’s position on the sky as seen from Earth. We will first discuss the parameters that describe the Sun’s position in space.</w:t>
+        <w:t>I</w:t>
+      </w:r>
+      <w:r>
+        <w:rPr/>
+        <w:t xml:space="preserve"> differ between the parameters that describe the Sun’s location in space, and those describing the Sun’s position on the sky as seen from Earth. We will first discuss the parameters that describe the Sun’s position in space.</w:t>
       </w:r>
     </w:p>
     <w:p>
@@ -804,8 +858,8 @@
         <w:pStyle w:val="Heading2"/>
         <w:rPr/>
       </w:pPr>
-      <w:bookmarkStart w:id="7" w:name="__RefHeading___Toc123_2634702301"/>
-      <w:bookmarkEnd w:id="7"/>
+      <w:bookmarkStart w:id="9" w:name="__RefHeading___Toc123_2634702301"/>
+      <w:bookmarkEnd w:id="9"/>
       <w:r>
         <w:rPr/>
         <w:t>What do we need?</w:t>
@@ -834,7 +888,7 @@
         <w:pStyle w:val="Normal"/>
         <w:numPr>
           <w:ilvl w:val="0"/>
-          <w:numId w:val="2"/>
+          <w:numId w:val="1"/>
         </w:numPr>
         <w:ind w:left="720" w:right="51" w:hanging="360"/>
         <w:rPr/>
@@ -849,7 +903,7 @@
         <w:pStyle w:val="Normal"/>
         <w:numPr>
           <w:ilvl w:val="0"/>
-          <w:numId w:val="2"/>
+          <w:numId w:val="1"/>
         </w:numPr>
         <w:ind w:left="720" w:right="51" w:hanging="360"/>
         <w:rPr/>
@@ -864,7 +918,7 @@
         <w:pStyle w:val="Normal"/>
         <w:numPr>
           <w:ilvl w:val="0"/>
-          <w:numId w:val="2"/>
+          <w:numId w:val="1"/>
         </w:numPr>
         <w:ind w:left="720" w:right="51" w:hanging="360"/>
         <w:rPr/>
@@ -879,7 +933,7 @@
         <w:pStyle w:val="Normal"/>
         <w:numPr>
           <w:ilvl w:val="0"/>
-          <w:numId w:val="2"/>
+          <w:numId w:val="1"/>
         </w:numPr>
         <w:ind w:left="720" w:right="51" w:hanging="360"/>
         <w:rPr/>
@@ -923,8 +977,8 @@
         <w:pStyle w:val="Heading2"/>
         <w:rPr/>
       </w:pPr>
-      <w:bookmarkStart w:id="8" w:name="__RefHeading___Toc361_709782013"/>
-      <w:bookmarkEnd w:id="8"/>
+      <w:bookmarkStart w:id="10" w:name="__RefHeading___Toc361_709782013"/>
+      <w:bookmarkEnd w:id="10"/>
       <w:r>
         <w:rPr/>
         <w:t>Ecliptic, equator and the equinoxes</w:t>
@@ -958,8 +1012,8 @@
         <w:pStyle w:val="Heading3"/>
         <w:rPr/>
       </w:pPr>
-      <w:bookmarkStart w:id="9" w:name="__RefHeading___Toc125_2634702301"/>
-      <w:bookmarkEnd w:id="9"/>
+      <w:bookmarkStart w:id="11" w:name="__RefHeading___Toc125_2634702301"/>
+      <w:bookmarkEnd w:id="11"/>
       <w:r>
         <w:rPr/>
         <w:t>Ecliptic</w:t>
@@ -1052,11 +1106,15 @@
                             <w:pPr>
                               <w:pStyle w:val="Figure"/>
                               <w:spacing w:before="120" w:after="120"/>
-                              <w:rPr/>
+                              <w:rPr>
+                                <w:color w:val="000000"/>
+                              </w:rPr>
                             </w:pPr>
-                            <w:bookmarkStart w:id="10" w:name="Ref_Figure1_label_and_number"/>
+                            <w:bookmarkStart w:id="12" w:name="Ref_Figure1_label_and_number"/>
                             <w:r>
-                              <w:rPr/>
+                              <w:rPr>
+                                <w:color w:val="000000"/>
+                              </w:rPr>
                               <w:drawing>
                                 <wp:inline distT="0" distB="0" distL="0" distR="0">
                                   <wp:extent cx="6123305" cy="3244850"/>
@@ -1096,32 +1154,46 @@
                               </w:drawing>
                             </w:r>
                             <w:r>
-                              <w:rPr/>
+                              <w:rPr>
+                                <w:color w:val="000000"/>
+                              </w:rPr>
                               <w:t xml:space="preserve">Figure </w:t>
                             </w:r>
                             <w:r>
-                              <w:rPr/>
+                              <w:rPr>
+                                <w:color w:val="000000"/>
+                              </w:rPr>
                               <w:fldChar w:fldCharType="begin"/>
                             </w:r>
                             <w:r>
-                              <w:rPr/>
+                              <w:rPr>
+                                <w:color w:val="000000"/>
+                              </w:rPr>
                               <w:instrText xml:space="preserve"> SEQ Figure \* ARABIC </w:instrText>
                             </w:r>
                             <w:r>
-                              <w:rPr/>
+                              <w:rPr>
+                                <w:color w:val="000000"/>
+                              </w:rPr>
                               <w:fldChar w:fldCharType="separate"/>
                             </w:r>
                             <w:r>
-                              <w:rPr/>
+                              <w:rPr>
+                                <w:color w:val="000000"/>
+                              </w:rPr>
                               <w:t>2</w:t>
                             </w:r>
                             <w:r>
-                              <w:rPr/>
+                              <w:rPr>
+                                <w:color w:val="000000"/>
+                              </w:rPr>
                               <w:fldChar w:fldCharType="end"/>
                             </w:r>
-                            <w:bookmarkEnd w:id="10"/>
+                            <w:bookmarkEnd w:id="12"/>
                             <w:r>
-                              <w:rPr/>
+                              <w:rPr>
+                                <w:color w:val="000000"/>
+                              </w:rPr>
                               <w:t>: The ecliptic is formed by the Earth's orbit around the Sun.</w:t>
                             </w:r>
                           </w:p>
@@ -1147,11 +1219,15 @@
                       <w:pPr>
                         <w:pStyle w:val="Figure"/>
                         <w:spacing w:before="120" w:after="120"/>
-                        <w:rPr/>
+                        <w:rPr>
+                          <w:color w:val="000000"/>
+                        </w:rPr>
                       </w:pPr>
-                      <w:bookmarkStart w:id="11" w:name="Ref_Figure1_label_and_number"/>
+                      <w:bookmarkStart w:id="13" w:name="Ref_Figure1_label_and_number"/>
                       <w:r>
-                        <w:rPr/>
+                        <w:rPr>
+                          <w:color w:val="000000"/>
+                        </w:rPr>
                         <w:drawing>
                           <wp:inline distT="0" distB="0" distL="0" distR="0">
                             <wp:extent cx="6123305" cy="3244850"/>
@@ -1191,32 +1267,46 @@
                         </w:drawing>
                       </w:r>
                       <w:r>
-                        <w:rPr/>
+                        <w:rPr>
+                          <w:color w:val="000000"/>
+                        </w:rPr>
                         <w:t xml:space="preserve">Figure </w:t>
                       </w:r>
                       <w:r>
-                        <w:rPr/>
+                        <w:rPr>
+                          <w:color w:val="000000"/>
+                        </w:rPr>
                         <w:fldChar w:fldCharType="begin"/>
                       </w:r>
                       <w:r>
-                        <w:rPr/>
+                        <w:rPr>
+                          <w:color w:val="000000"/>
+                        </w:rPr>
                         <w:instrText xml:space="preserve"> SEQ Figure \* ARABIC </w:instrText>
                       </w:r>
                       <w:r>
-                        <w:rPr/>
+                        <w:rPr>
+                          <w:color w:val="000000"/>
+                        </w:rPr>
                         <w:fldChar w:fldCharType="separate"/>
                       </w:r>
                       <w:r>
-                        <w:rPr/>
+                        <w:rPr>
+                          <w:color w:val="000000"/>
+                        </w:rPr>
                         <w:t>2</w:t>
                       </w:r>
                       <w:r>
-                        <w:rPr/>
+                        <w:rPr>
+                          <w:color w:val="000000"/>
+                        </w:rPr>
                         <w:fldChar w:fldCharType="end"/>
                       </w:r>
-                      <w:bookmarkEnd w:id="11"/>
+                      <w:bookmarkEnd w:id="13"/>
                       <w:r>
-                        <w:rPr/>
+                        <w:rPr>
+                          <w:color w:val="000000"/>
+                        </w:rPr>
                         <w:t>: The ecliptic is formed by the Earth's orbit around the Sun.</w:t>
                       </w:r>
                     </w:p>
@@ -1258,7 +1348,11 @@
         </w:rPr>
       </w:pPr>
       <w:r>
-        <w:rPr/>
+        <w:rPr>
+          <w:rFonts w:ascii="Monospace" w:hAnsi="Monospace"/>
+          <w:color w:val="626262"/>
+          <w:sz w:val="20"/>
+        </w:rPr>
       </w:r>
     </w:p>
     <w:p>
@@ -1594,6 +1688,125 @@
   <w:abstractNum w:abstractNumId="1">
     <w:lvl w:ilvl="0">
       <w:start w:val="1"/>
+      <w:numFmt w:val="decimal"/>
+      <w:lvlText w:val="%1."/>
+      <w:lvlJc w:val="left"/>
+      <w:pPr>
+        <w:tabs>
+          <w:tab w:val="num" w:pos="720"/>
+        </w:tabs>
+        <w:ind w:left="720" w:hanging="360"/>
+      </w:pPr>
+      <w:rPr/>
+    </w:lvl>
+    <w:lvl w:ilvl="1">
+      <w:start w:val="1"/>
+      <w:numFmt w:val="decimal"/>
+      <w:lvlText w:val="%2."/>
+      <w:lvlJc w:val="left"/>
+      <w:pPr>
+        <w:tabs>
+          <w:tab w:val="num" w:pos="1080"/>
+        </w:tabs>
+        <w:ind w:left="1080" w:hanging="360"/>
+      </w:pPr>
+      <w:rPr/>
+    </w:lvl>
+    <w:lvl w:ilvl="2">
+      <w:start w:val="1"/>
+      <w:numFmt w:val="decimal"/>
+      <w:lvlText w:val="%3."/>
+      <w:lvlJc w:val="left"/>
+      <w:pPr>
+        <w:tabs>
+          <w:tab w:val="num" w:pos="1440"/>
+        </w:tabs>
+        <w:ind w:left="1440" w:hanging="360"/>
+      </w:pPr>
+      <w:rPr/>
+    </w:lvl>
+    <w:lvl w:ilvl="3">
+      <w:start w:val="1"/>
+      <w:numFmt w:val="decimal"/>
+      <w:lvlText w:val="%4."/>
+      <w:lvlJc w:val="left"/>
+      <w:pPr>
+        <w:tabs>
+          <w:tab w:val="num" w:pos="1800"/>
+        </w:tabs>
+        <w:ind w:left="1800" w:hanging="360"/>
+      </w:pPr>
+      <w:rPr/>
+    </w:lvl>
+    <w:lvl w:ilvl="4">
+      <w:start w:val="1"/>
+      <w:numFmt w:val="decimal"/>
+      <w:lvlText w:val="%5."/>
+      <w:lvlJc w:val="left"/>
+      <w:pPr>
+        <w:tabs>
+          <w:tab w:val="num" w:pos="2160"/>
+        </w:tabs>
+        <w:ind w:left="2160" w:hanging="360"/>
+      </w:pPr>
+      <w:rPr/>
+    </w:lvl>
+    <w:lvl w:ilvl="5">
+      <w:start w:val="1"/>
+      <w:numFmt w:val="decimal"/>
+      <w:lvlText w:val="%6."/>
+      <w:lvlJc w:val="left"/>
+      <w:pPr>
+        <w:tabs>
+          <w:tab w:val="num" w:pos="2520"/>
+        </w:tabs>
+        <w:ind w:left="2520" w:hanging="360"/>
+      </w:pPr>
+      <w:rPr/>
+    </w:lvl>
+    <w:lvl w:ilvl="6">
+      <w:start w:val="1"/>
+      <w:numFmt w:val="decimal"/>
+      <w:lvlText w:val="%7."/>
+      <w:lvlJc w:val="left"/>
+      <w:pPr>
+        <w:tabs>
+          <w:tab w:val="num" w:pos="2880"/>
+        </w:tabs>
+        <w:ind w:left="2880" w:hanging="360"/>
+      </w:pPr>
+      <w:rPr/>
+    </w:lvl>
+    <w:lvl w:ilvl="7">
+      <w:start w:val="1"/>
+      <w:numFmt w:val="decimal"/>
+      <w:lvlText w:val="%8."/>
+      <w:lvlJc w:val="left"/>
+      <w:pPr>
+        <w:tabs>
+          <w:tab w:val="num" w:pos="3240"/>
+        </w:tabs>
+        <w:ind w:left="3240" w:hanging="360"/>
+      </w:pPr>
+      <w:rPr/>
+    </w:lvl>
+    <w:lvl w:ilvl="8">
+      <w:start w:val="1"/>
+      <w:numFmt w:val="decimal"/>
+      <w:lvlText w:val="%9."/>
+      <w:lvlJc w:val="left"/>
+      <w:pPr>
+        <w:tabs>
+          <w:tab w:val="num" w:pos="3600"/>
+        </w:tabs>
+        <w:ind w:left="3600" w:hanging="360"/>
+      </w:pPr>
+      <w:rPr/>
+    </w:lvl>
+  </w:abstractNum>
+  <w:abstractNum w:abstractNumId="2">
+    <w:lvl w:ilvl="0">
+      <w:start w:val="1"/>
       <w:numFmt w:val="none"/>
       <w:suff w:val="nothing"/>
       <w:lvlText w:val=""/>
@@ -1708,125 +1921,6 @@
         </w:tabs>
         <w:ind w:left="0" w:hanging="0"/>
       </w:pPr>
-    </w:lvl>
-  </w:abstractNum>
-  <w:abstractNum w:abstractNumId="2">
-    <w:lvl w:ilvl="0">
-      <w:start w:val="1"/>
-      <w:numFmt w:val="decimal"/>
-      <w:lvlText w:val="%1."/>
-      <w:lvlJc w:val="left"/>
-      <w:pPr>
-        <w:tabs>
-          <w:tab w:val="num" w:pos="720"/>
-        </w:tabs>
-        <w:ind w:left="720" w:hanging="360"/>
-      </w:pPr>
-      <w:rPr/>
-    </w:lvl>
-    <w:lvl w:ilvl="1">
-      <w:start w:val="1"/>
-      <w:numFmt w:val="decimal"/>
-      <w:lvlText w:val="%2."/>
-      <w:lvlJc w:val="left"/>
-      <w:pPr>
-        <w:tabs>
-          <w:tab w:val="num" w:pos="1080"/>
-        </w:tabs>
-        <w:ind w:left="1080" w:hanging="360"/>
-      </w:pPr>
-      <w:rPr/>
-    </w:lvl>
-    <w:lvl w:ilvl="2">
-      <w:start w:val="1"/>
-      <w:numFmt w:val="decimal"/>
-      <w:lvlText w:val="%3."/>
-      <w:lvlJc w:val="left"/>
-      <w:pPr>
-        <w:tabs>
-          <w:tab w:val="num" w:pos="1440"/>
-        </w:tabs>
-        <w:ind w:left="1440" w:hanging="360"/>
-      </w:pPr>
-      <w:rPr/>
-    </w:lvl>
-    <w:lvl w:ilvl="3">
-      <w:start w:val="1"/>
-      <w:numFmt w:val="decimal"/>
-      <w:lvlText w:val="%4."/>
-      <w:lvlJc w:val="left"/>
-      <w:pPr>
-        <w:tabs>
-          <w:tab w:val="num" w:pos="1800"/>
-        </w:tabs>
-        <w:ind w:left="1800" w:hanging="360"/>
-      </w:pPr>
-      <w:rPr/>
-    </w:lvl>
-    <w:lvl w:ilvl="4">
-      <w:start w:val="1"/>
-      <w:numFmt w:val="decimal"/>
-      <w:lvlText w:val="%5."/>
-      <w:lvlJc w:val="left"/>
-      <w:pPr>
-        <w:tabs>
-          <w:tab w:val="num" w:pos="2160"/>
-        </w:tabs>
-        <w:ind w:left="2160" w:hanging="360"/>
-      </w:pPr>
-      <w:rPr/>
-    </w:lvl>
-    <w:lvl w:ilvl="5">
-      <w:start w:val="1"/>
-      <w:numFmt w:val="decimal"/>
-      <w:lvlText w:val="%6."/>
-      <w:lvlJc w:val="left"/>
-      <w:pPr>
-        <w:tabs>
-          <w:tab w:val="num" w:pos="2520"/>
-        </w:tabs>
-        <w:ind w:left="2520" w:hanging="360"/>
-      </w:pPr>
-      <w:rPr/>
-    </w:lvl>
-    <w:lvl w:ilvl="6">
-      <w:start w:val="1"/>
-      <w:numFmt w:val="decimal"/>
-      <w:lvlText w:val="%7."/>
-      <w:lvlJc w:val="left"/>
-      <w:pPr>
-        <w:tabs>
-          <w:tab w:val="num" w:pos="2880"/>
-        </w:tabs>
-        <w:ind w:left="2880" w:hanging="360"/>
-      </w:pPr>
-      <w:rPr/>
-    </w:lvl>
-    <w:lvl w:ilvl="7">
-      <w:start w:val="1"/>
-      <w:numFmt w:val="decimal"/>
-      <w:lvlText w:val="%8."/>
-      <w:lvlJc w:val="left"/>
-      <w:pPr>
-        <w:tabs>
-          <w:tab w:val="num" w:pos="3240"/>
-        </w:tabs>
-        <w:ind w:left="3240" w:hanging="360"/>
-      </w:pPr>
-      <w:rPr/>
-    </w:lvl>
-    <w:lvl w:ilvl="8">
-      <w:start w:val="1"/>
-      <w:numFmt w:val="decimal"/>
-      <w:lvlText w:val="%9."/>
-      <w:lvlJc w:val="left"/>
-      <w:pPr>
-        <w:tabs>
-          <w:tab w:val="num" w:pos="3600"/>
-        </w:tabs>
-        <w:ind w:left="3600" w:hanging="360"/>
-      </w:pPr>
-      <w:rPr/>
     </w:lvl>
   </w:abstractNum>
   <w:num w:numId="1">
